--- a/Project/Task 3,4/Task 3,4 Alamri - Hayden - Mireles.docx
+++ b/Project/Task 3,4/Task 3,4 Alamri - Hayden - Mireles.docx
@@ -1,6 +1,6 @@
 
 <file path=word/document.xml><?xml version="1.0" encoding="utf-8"?>
-<w:document xmlns:wpc="http://schemas.microsoft.com/office/word/2010/wordprocessingCanvas" xmlns:cx="http://schemas.microsoft.com/office/drawing/2014/chartex" xmlns:cx1="http://schemas.microsoft.com/office/drawing/2015/9/8/chartex" xmlns:mc="http://schemas.openxmlformats.org/markup-compatibility/2006" xmlns:o="urn:schemas-microsoft-com:office:office" xmlns:r="http://schemas.openxmlformats.org/officeDocument/2006/relationships" xmlns:m="http://schemas.openxmlformats.org/officeDocument/2006/math" xmlns:v="urn:schemas-microsoft-com:vml" xmlns:wp14="http://schemas.microsoft.com/office/word/2010/wordprocessingDrawing" xmlns:wp="http://schemas.openxmlformats.org/drawingml/2006/wordprocessingDrawing" xmlns:w10="urn:schemas-microsoft-com:office:word" xmlns:w="http://schemas.openxmlformats.org/wordprocessingml/2006/main" xmlns:w14="http://schemas.microsoft.com/office/word/2010/wordml" xmlns:w15="http://schemas.microsoft.com/office/word/2012/wordml" xmlns:w16se="http://schemas.microsoft.com/office/word/2015/wordml/symex" xmlns:wpg="http://schemas.microsoft.com/office/word/2010/wordprocessingGroup" xmlns:wpi="http://schemas.microsoft.com/office/word/2010/wordprocessingInk" xmlns:wne="http://schemas.microsoft.com/office/word/2006/wordml" xmlns:wps="http://schemas.microsoft.com/office/word/2010/wordprocessingShape" mc:Ignorable="w14 w15 w16se wp14">
+<w:document xmlns:wpc="http://schemas.microsoft.com/office/word/2010/wordprocessingCanvas" xmlns:cx="http://schemas.microsoft.com/office/drawing/2014/chartex" xmlns:cx1="http://schemas.microsoft.com/office/drawing/2015/9/8/chartex" xmlns:cx2="http://schemas.microsoft.com/office/drawing/2015/10/21/chartex" xmlns:cx3="http://schemas.microsoft.com/office/drawing/2016/5/9/chartex" xmlns:cx4="http://schemas.microsoft.com/office/drawing/2016/5/10/chartex" xmlns:cx5="http://schemas.microsoft.com/office/drawing/2016/5/11/chartex" xmlns:cx6="http://schemas.microsoft.com/office/drawing/2016/5/12/chartex" xmlns:cx7="http://schemas.microsoft.com/office/drawing/2016/5/13/chartex" xmlns:cx8="http://schemas.microsoft.com/office/drawing/2016/5/14/chartex" xmlns:mc="http://schemas.openxmlformats.org/markup-compatibility/2006" xmlns:aink="http://schemas.microsoft.com/office/drawing/2016/ink" xmlns:am3d="http://schemas.microsoft.com/office/drawing/2017/model3d" xmlns:o="urn:schemas-microsoft-com:office:office" xmlns:r="http://schemas.openxmlformats.org/officeDocument/2006/relationships" xmlns:m="http://schemas.openxmlformats.org/officeDocument/2006/math" xmlns:v="urn:schemas-microsoft-com:vml" xmlns:wp14="http://schemas.microsoft.com/office/word/2010/wordprocessingDrawing" xmlns:wp="http://schemas.openxmlformats.org/drawingml/2006/wordprocessingDrawing" xmlns:w10="urn:schemas-microsoft-com:office:word" xmlns:w="http://schemas.openxmlformats.org/wordprocessingml/2006/main" xmlns:w14="http://schemas.microsoft.com/office/word/2010/wordml" xmlns:w15="http://schemas.microsoft.com/office/word/2012/wordml" xmlns:w16cid="http://schemas.microsoft.com/office/word/2016/wordml/cid" xmlns:w16se="http://schemas.microsoft.com/office/word/2015/wordml/symex" xmlns:wpg="http://schemas.microsoft.com/office/word/2010/wordprocessingGroup" xmlns:wpi="http://schemas.microsoft.com/office/word/2010/wordprocessingInk" xmlns:wne="http://schemas.microsoft.com/office/word/2006/wordml" xmlns:wps="http://schemas.microsoft.com/office/word/2010/wordprocessingShape" mc:Ignorable="w14 w15 w16se w16cid wp14">
   <w:body>
     <w:p>
       <w:proofErr w:type="spellStart"/>
@@ -356,7 +356,7 @@
         <mc:AlternateContent>
           <mc:Choice Requires="wpg">
             <w:drawing>
-              <wp:anchor distT="0" distB="0" distL="114300" distR="114300" simplePos="0" relativeHeight="251671552" behindDoc="0" locked="0" layoutInCell="1" allowOverlap="1">
+              <wp:anchor distT="0" distB="0" distL="114300" distR="114300" simplePos="0" relativeHeight="251670528" behindDoc="0" locked="0" layoutInCell="1" allowOverlap="1" wp14:anchorId="44BAD73B" wp14:editId="11909BDB">
                 <wp:simplePos x="0" y="0"/>
                 <wp:positionH relativeFrom="column">
                   <wp:posOffset>-390525</wp:posOffset>
@@ -500,7 +500,7 @@
           </mc:Choice>
           <mc:Fallback>
             <w:pict>
-              <v:group w14:anchorId="16BDFB2E" id="Group 17" o:spid="_x0000_s1026" style="position:absolute;margin-left:-30.75pt;margin-top:19.9pt;width:529.1pt;height:151.5pt;z-index:251671552" coordsize="67195,19240" o:gfxdata="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">
+              <v:group w14:anchorId="34A4C2EE" id="Group 17" o:spid="_x0000_s1026" style="position:absolute;margin-left:-30.75pt;margin-top:19.9pt;width:529.1pt;height:151.5pt;z-index:251670528" coordsize="67195,19240" o:gfxdata="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">
                 <v:shapetype id="_x0000_t75" coordsize="21600,21600" o:spt="75" o:preferrelative="t" path="m@4@5l@4@11@9@11@9@5xe" filled="f" stroked="f">
                   <v:stroke joinstyle="miter"/>
                   <v:formulas>
@@ -520,9 +520,8 @@
                   <v:path o:extrusionok="f" gradientshapeok="t" o:connecttype="rect"/>
                   <o:lock v:ext="edit" aspectratio="t"/>
                 </v:shapetype>
-                <v:shape id="Picture 1" o:spid="_x0000_s1027" type="#_x0000_t75" style="position:absolute;width:67195;height:19240;visibility:visible;mso-wrap-style:square" o:gfxdata="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">
+                <v:shape id="Picture 1" o:spid="_x0000_s1027" type="#_x0000_t75" style="position:absolute;width:67195;height:19240;visibility:visible;mso-wrap-style:square" o:gfxdata="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">
                   <v:imagedata r:id="rId8" o:title=""/>
-                  <v:path arrowok="t"/>
                 </v:shape>
                 <v:rect id="Rectangle 15" o:spid="_x0000_s1028" style="position:absolute;left:20859;top:3619;width:24956;height:1429;visibility:visible;mso-wrap-style:square;v-text-anchor:middle" o:gfxdata="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" filled="f" strokecolor="red" strokeweight="2.25pt"/>
                 <v:rect id="Rectangle 16" o:spid="_x0000_s1029" style="position:absolute;left:38195;top:12763;width:13430;height:6382;visibility:visible;mso-wrap-style:square;v-text-anchor:middle" o:gfxdata="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" filled="f" strokecolor="red" strokeweight="2.25pt"/>
@@ -536,11 +535,7 @@
         <w:t>Deactivation code is “Ethan Hunt 2497”</w:t>
       </w:r>
       <w:r>
-        <w:rPr>
-          <w:noProof/>
-          <w:lang w:eastAsia="en-US"/>
-        </w:rPr>
-        <w:t xml:space="preserve"> </w:t>
+        <w:t xml:space="preserve">.  </w:t>
       </w:r>
     </w:p>
     <w:p>
@@ -571,21 +566,156 @@
     <w:p>
       <w:pPr>
         <w:pStyle w:val="ListParagraph"/>
-        <w:rPr>
-          <w:b/>
-        </w:rPr>
-      </w:pPr>
-    </w:p>
-    <w:p>
-      <w:pPr>
-        <w:rPr>
-          <w:b/>
-        </w:rPr>
-      </w:pPr>
-      <w:r>
-        <w:rPr>
-          <w:b/>
-        </w:rPr>
+        <w:numPr>
+          <w:ilvl w:val="0"/>
+          <w:numId w:val="2"/>
+        </w:numPr>
+        <w:rPr>
+          <w:b/>
+        </w:rPr>
+      </w:pPr>
+      <w:r>
+        <w:rPr>
+          <w:noProof/>
+        </w:rPr>
+        <mc:AlternateContent>
+          <mc:Choice Requires="wpg">
+            <w:drawing>
+              <wp:anchor distT="0" distB="0" distL="114300" distR="114300" simplePos="0" relativeHeight="251696128" behindDoc="0" locked="0" layoutInCell="1" allowOverlap="1" wp14:anchorId="3A32F6F0" wp14:editId="29203035">
+                <wp:simplePos x="0" y="0"/>
+                <wp:positionH relativeFrom="column">
+                  <wp:posOffset>839972</wp:posOffset>
+                </wp:positionH>
+                <wp:positionV relativeFrom="paragraph">
+                  <wp:posOffset>256097</wp:posOffset>
+                </wp:positionV>
+                <wp:extent cx="4274185" cy="1336040"/>
+                <wp:effectExtent l="0" t="0" r="0" b="0"/>
+                <wp:wrapTopAndBottom/>
+                <wp:docPr id="5" name="Group 5"/>
+                <wp:cNvGraphicFramePr/>
+                <a:graphic xmlns:a="http://schemas.openxmlformats.org/drawingml/2006/main">
+                  <a:graphicData uri="http://schemas.microsoft.com/office/word/2010/wordprocessingGroup">
+                    <wpg:wgp>
+                      <wpg:cNvGrpSpPr/>
+                      <wpg:grpSpPr>
+                        <a:xfrm>
+                          <a:off x="0" y="0"/>
+                          <a:ext cx="4274185" cy="1336040"/>
+                          <a:chOff x="0" y="0"/>
+                          <a:chExt cx="4274185" cy="1336040"/>
+                        </a:xfrm>
+                      </wpg:grpSpPr>
+                      <pic:pic xmlns:pic="http://schemas.openxmlformats.org/drawingml/2006/picture">
+                        <pic:nvPicPr>
+                          <pic:cNvPr id="2" name="Picture 2"/>
+                          <pic:cNvPicPr>
+                            <a:picLocks noChangeAspect="1"/>
+                          </pic:cNvPicPr>
+                        </pic:nvPicPr>
+                        <pic:blipFill>
+                          <a:blip r:embed="rId9">
+                            <a:extLst>
+                              <a:ext uri="{28A0092B-C50C-407E-A947-70E740481C1C}">
+                                <a14:useLocalDpi xmlns:a14="http://schemas.microsoft.com/office/drawing/2010/main" val="0"/>
+                              </a:ext>
+                            </a:extLst>
+                          </a:blip>
+                          <a:stretch>
+                            <a:fillRect/>
+                          </a:stretch>
+                        </pic:blipFill>
+                        <pic:spPr>
+                          <a:xfrm>
+                            <a:off x="0" y="0"/>
+                            <a:ext cx="4274185" cy="1336040"/>
+                          </a:xfrm>
+                          <a:prstGeom prst="rect">
+                            <a:avLst/>
+                          </a:prstGeom>
+                        </pic:spPr>
+                      </pic:pic>
+                      <wps:wsp>
+                        <wps:cNvPr id="3" name="Rectangle 3"/>
+                        <wps:cNvSpPr/>
+                        <wps:spPr>
+                          <a:xfrm>
+                            <a:off x="1964808" y="433720"/>
+                            <a:ext cx="2105247" cy="638175"/>
+                          </a:xfrm>
+                          <a:prstGeom prst="rect">
+                            <a:avLst/>
+                          </a:prstGeom>
+                          <a:noFill/>
+                          <a:ln w="28575">
+                            <a:solidFill>
+                              <a:srgbClr val="FF0000"/>
+                            </a:solidFill>
+                          </a:ln>
+                        </wps:spPr>
+                        <wps:style>
+                          <a:lnRef idx="2">
+                            <a:schemeClr val="accent1">
+                              <a:shade val="50000"/>
+                            </a:schemeClr>
+                          </a:lnRef>
+                          <a:fillRef idx="1">
+                            <a:schemeClr val="accent1"/>
+                          </a:fillRef>
+                          <a:effectRef idx="0">
+                            <a:schemeClr val="accent1"/>
+                          </a:effectRef>
+                          <a:fontRef idx="minor">
+                            <a:schemeClr val="lt1"/>
+                          </a:fontRef>
+                        </wps:style>
+                        <wps:bodyPr rot="0" spcFirstLastPara="0" vertOverflow="overflow" horzOverflow="overflow" vert="horz" wrap="square" lIns="91440" tIns="45720" rIns="91440" bIns="45720" numCol="1" spcCol="0" rtlCol="0" fromWordArt="0" anchor="ctr" anchorCtr="0" forceAA="0" compatLnSpc="1">
+                          <a:prstTxWarp prst="textNoShape">
+                            <a:avLst/>
+                          </a:prstTxWarp>
+                          <a:noAutofit/>
+                        </wps:bodyPr>
+                      </wps:wsp>
+                    </wpg:wgp>
+                  </a:graphicData>
+                </a:graphic>
+              </wp:anchor>
+            </w:drawing>
+          </mc:Choice>
+          <mc:Fallback>
+            <w:pict>
+              <v:group w14:anchorId="1B21DA8A" id="Group 5" o:spid="_x0000_s1026" style="position:absolute;margin-left:66.15pt;margin-top:20.15pt;width:336.55pt;height:105.2pt;z-index:251696128" coordsize="42741,13360" o:gfxdata="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">
+                <v:shape id="Picture 2" o:spid="_x0000_s1027" type="#_x0000_t75" style="position:absolute;width:42741;height:13360;visibility:visible;mso-wrap-style:square" o:gfxdata="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">
+                  <v:imagedata r:id="rId10" o:title=""/>
+                </v:shape>
+                <v:rect id="Rectangle 3" o:spid="_x0000_s1028" style="position:absolute;left:19648;top:4337;width:21052;height:6381;visibility:visible;mso-wrap-style:square;v-text-anchor:middle" o:gfxdata="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" filled="f" strokecolor="red" strokeweight="2.25pt"/>
+                <w10:wrap type="topAndBottom"/>
+              </v:group>
+            </w:pict>
+          </mc:Fallback>
+        </mc:AlternateContent>
+      </w:r>
+      <w:r>
+        <w:t>2497 is Dr. Mullins’ street number:</w:t>
+      </w:r>
+      <w:r>
+        <w:rPr>
+          <w:noProof/>
+        </w:rPr>
+        <w:t xml:space="preserve"> </w:t>
+      </w:r>
+    </w:p>
+    <w:p>
+      <w:pPr>
+        <w:rPr>
+          <w:b/>
+        </w:rPr>
+      </w:pPr>
+      <w:r>
+        <w:rPr>
+          <w:b/>
+        </w:rPr>
+        <w:lastRenderedPageBreak/>
         <w:t>Steps:</w:t>
       </w:r>
     </w:p>
@@ -603,7 +733,7 @@
           <w:lang w:eastAsia="en-US"/>
         </w:rPr>
         <w:drawing>
-          <wp:anchor distT="0" distB="0" distL="114300" distR="114300" simplePos="0" relativeHeight="251657216" behindDoc="0" locked="0" layoutInCell="1" allowOverlap="1">
+          <wp:anchor distT="0" distB="0" distL="114300" distR="114300" simplePos="0" relativeHeight="251656192" behindDoc="0" locked="0" layoutInCell="1" allowOverlap="1" wp14:anchorId="78B561BB" wp14:editId="6E42AF75">
             <wp:simplePos x="0" y="0"/>
             <wp:positionH relativeFrom="margin">
               <wp:align>center</wp:align>
@@ -628,7 +758,7 @@
                     </pic:cNvPicPr>
                   </pic:nvPicPr>
                   <pic:blipFill>
-                    <a:blip r:embed="rId9">
+                    <a:blip r:embed="rId11">
                       <a:extLst>
                         <a:ext uri="{28A0092B-C50C-407E-A947-70E740481C1C}">
                           <a14:useLocalDpi xmlns:a14="http://schemas.microsoft.com/office/drawing/2010/main" val="0"/>
@@ -684,9 +814,8 @@
           <w:noProof/>
           <w:lang w:eastAsia="en-US"/>
         </w:rPr>
-        <w:lastRenderedPageBreak/>
         <w:drawing>
-          <wp:anchor distT="0" distB="0" distL="114300" distR="114300" simplePos="0" relativeHeight="251658240" behindDoc="0" locked="0" layoutInCell="1" allowOverlap="1">
+          <wp:anchor distT="0" distB="0" distL="114300" distR="114300" simplePos="0" relativeHeight="251657216" behindDoc="0" locked="0" layoutInCell="1" allowOverlap="1" wp14:anchorId="1CAA15A3" wp14:editId="0F520588">
             <wp:simplePos x="0" y="0"/>
             <wp:positionH relativeFrom="margin">
               <wp:align>right</wp:align>
@@ -709,7 +838,7 @@
                     <pic:cNvPicPr/>
                   </pic:nvPicPr>
                   <pic:blipFill>
-                    <a:blip r:embed="rId10">
+                    <a:blip r:embed="rId12">
                       <a:extLst>
                         <a:ext uri="{28A0092B-C50C-407E-A947-70E740481C1C}">
                           <a14:useLocalDpi xmlns:a14="http://schemas.microsoft.com/office/drawing/2010/main" val="0"/>
@@ -754,7 +883,7 @@
           <w:lang w:eastAsia="en-US"/>
         </w:rPr>
         <w:drawing>
-          <wp:anchor distT="0" distB="0" distL="114300" distR="114300" simplePos="0" relativeHeight="251659264" behindDoc="0" locked="0" layoutInCell="1" allowOverlap="1">
+          <wp:anchor distT="0" distB="0" distL="114300" distR="114300" simplePos="0" relativeHeight="251658240" behindDoc="0" locked="0" layoutInCell="1" allowOverlap="1" wp14:anchorId="38C890F7" wp14:editId="58AAE6C8">
             <wp:simplePos x="0" y="0"/>
             <wp:positionH relativeFrom="margin">
               <wp:align>center</wp:align>
@@ -777,7 +906,7 @@
                     <pic:cNvPicPr/>
                   </pic:nvPicPr>
                   <pic:blipFill>
-                    <a:blip r:embed="rId11">
+                    <a:blip r:embed="rId13">
                       <a:extLst>
                         <a:ext uri="{28A0092B-C50C-407E-A947-70E740481C1C}">
                           <a14:useLocalDpi xmlns:a14="http://schemas.microsoft.com/office/drawing/2010/main" val="0"/>
@@ -825,8 +954,9 @@
           <w:noProof/>
           <w:lang w:eastAsia="en-US"/>
         </w:rPr>
+        <w:lastRenderedPageBreak/>
         <w:drawing>
-          <wp:anchor distT="0" distB="0" distL="114300" distR="114300" simplePos="0" relativeHeight="251660288" behindDoc="0" locked="0" layoutInCell="1" allowOverlap="1">
+          <wp:anchor distT="0" distB="0" distL="114300" distR="114300" simplePos="0" relativeHeight="251659264" behindDoc="0" locked="0" layoutInCell="1" allowOverlap="1" wp14:anchorId="78E00257" wp14:editId="3CC06534">
             <wp:simplePos x="0" y="0"/>
             <wp:positionH relativeFrom="margin">
               <wp:align>right</wp:align>
@@ -851,7 +981,7 @@
                     </pic:cNvPicPr>
                   </pic:nvPicPr>
                   <pic:blipFill>
-                    <a:blip r:embed="rId12">
+                    <a:blip r:embed="rId14">
                       <a:extLst>
                         <a:ext uri="{28A0092B-C50C-407E-A947-70E740481C1C}">
                           <a14:useLocalDpi xmlns:a14="http://schemas.microsoft.com/office/drawing/2010/main" val="0"/>
@@ -895,15 +1025,14 @@
           <w:noProof/>
           <w:lang w:eastAsia="en-US"/>
         </w:rPr>
-        <w:lastRenderedPageBreak/>
         <w:drawing>
-          <wp:anchor distT="0" distB="0" distL="114300" distR="114300" simplePos="0" relativeHeight="251661312" behindDoc="0" locked="0" layoutInCell="1" allowOverlap="1">
+          <wp:anchor distT="0" distB="0" distL="114300" distR="114300" simplePos="0" relativeHeight="251660288" behindDoc="0" locked="0" layoutInCell="1" allowOverlap="1" wp14:anchorId="17196782" wp14:editId="4D3D4A8E">
             <wp:simplePos x="0" y="0"/>
             <wp:positionH relativeFrom="margin">
-              <wp:align>center</wp:align>
+              <wp:posOffset>-324958</wp:posOffset>
             </wp:positionH>
             <wp:positionV relativeFrom="paragraph">
-              <wp:posOffset>287020</wp:posOffset>
+              <wp:posOffset>1562927</wp:posOffset>
             </wp:positionV>
             <wp:extent cx="6571327" cy="3476625"/>
             <wp:effectExtent l="0" t="0" r="1270" b="0"/>
@@ -920,7 +1049,7 @@
                     <pic:cNvPicPr/>
                   </pic:nvPicPr>
                   <pic:blipFill>
-                    <a:blip r:embed="rId13">
+                    <a:blip r:embed="rId15">
                       <a:extLst>
                         <a:ext uri="{28A0092B-C50C-407E-A947-70E740481C1C}">
                           <a14:useLocalDpi xmlns:a14="http://schemas.microsoft.com/office/drawing/2010/main" val="0"/>
@@ -971,7 +1100,7 @@
         <mc:AlternateContent>
           <mc:Choice Requires="wpg">
             <w:drawing>
-              <wp:anchor distT="0" distB="0" distL="114300" distR="114300" simplePos="0" relativeHeight="251665408" behindDoc="0" locked="0" layoutInCell="1" allowOverlap="1">
+              <wp:anchor distT="0" distB="0" distL="114300" distR="114300" simplePos="0" relativeHeight="251664384" behindDoc="0" locked="0" layoutInCell="1" allowOverlap="1" wp14:anchorId="7D8353B3" wp14:editId="4DF60B72">
                 <wp:simplePos x="0" y="0"/>
                 <wp:positionH relativeFrom="column">
                   <wp:posOffset>-409575</wp:posOffset>
@@ -1004,7 +1133,7 @@
                           </pic:cNvPicPr>
                         </pic:nvPicPr>
                         <pic:blipFill>
-                          <a:blip r:embed="rId14">
+                          <a:blip r:embed="rId16">
                             <a:extLst>
                               <a:ext uri="{28A0092B-C50C-407E-A947-70E740481C1C}">
                                 <a14:useLocalDpi xmlns:a14="http://schemas.microsoft.com/office/drawing/2010/main" val="0"/>
@@ -1074,10 +1203,9 @@
           </mc:Choice>
           <mc:Fallback>
             <w:pict>
-              <v:group w14:anchorId="3E7C4571" id="Group 14" o:spid="_x0000_s1026" style="position:absolute;margin-left:-32.25pt;margin-top:35.35pt;width:532.45pt;height:65.25pt;z-index:251665408" coordsize="67621,8286" o:gfxdata="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">
-                <v:shape id="Picture 11" o:spid="_x0000_s1027" type="#_x0000_t75" style="position:absolute;width:67621;height:8286;visibility:visible;mso-wrap-style:square" o:gfxdata="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">
-                  <v:imagedata r:id="rId15" o:title=""/>
-                  <v:path arrowok="t"/>
+              <v:group w14:anchorId="450643E2" id="Group 14" o:spid="_x0000_s1026" style="position:absolute;margin-left:-32.25pt;margin-top:35.35pt;width:532.45pt;height:65.25pt;z-index:251664384" coordsize="67621,8286" o:gfxdata="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">
+                <v:shape id="Picture 11" o:spid="_x0000_s1027" type="#_x0000_t75" style="position:absolute;width:67621;height:8286;visibility:visible;mso-wrap-style:square" o:gfxdata="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">
+                  <v:imagedata r:id="rId17" o:title=""/>
                 </v:shape>
                 <v:rect id="Rectangle 13" o:spid="_x0000_s1028" style="position:absolute;left:5334;top:4286;width:51435;height:1524;visibility:visible;mso-wrap-style:square;v-text-anchor:middle" o:gfxdata="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" filled="f" strokecolor="red" strokeweight="2.25pt"/>
                 <w10:wrap type="topAndBottom"/>
@@ -1128,7 +1256,7 @@
         </w:rPr>
         <w:lastRenderedPageBreak/>
         <w:drawing>
-          <wp:anchor distT="0" distB="0" distL="114300" distR="114300" simplePos="0" relativeHeight="251651072" behindDoc="0" locked="0" layoutInCell="1" allowOverlap="1" wp14:anchorId="68647B09" wp14:editId="71D0FE21">
+          <wp:anchor distT="0" distB="0" distL="114300" distR="114300" simplePos="0" relativeHeight="251650048" behindDoc="0" locked="0" layoutInCell="1" allowOverlap="1" wp14:anchorId="501451AA" wp14:editId="732202A1">
             <wp:simplePos x="0" y="0"/>
             <wp:positionH relativeFrom="column">
               <wp:posOffset>4520565</wp:posOffset>
@@ -1153,7 +1281,7 @@
                     </pic:cNvPicPr>
                   </pic:nvPicPr>
                   <pic:blipFill>
-                    <a:blip r:embed="rId16" r:link="rId17">
+                    <a:blip r:embed="rId18" r:link="rId19">
                       <a:extLst>
                         <a:ext uri="{28A0092B-C50C-407E-A947-70E740481C1C}">
                           <a14:useLocalDpi xmlns:a14="http://schemas.microsoft.com/office/drawing/2010/main" val="0"/>
@@ -1195,7 +1323,16 @@
           <w:b/>
           <w:i/>
         </w:rPr>
-        <w:t>Live Free Or Die Hard</w:t>
+        <w:t>Live Free Or Di</w:t>
+      </w:r>
+      <w:bookmarkStart w:id="0" w:name="_GoBack"/>
+      <w:bookmarkEnd w:id="0"/>
+      <w:r>
+        <w:rPr>
+          <w:b/>
+          <w:i/>
+        </w:rPr>
+        <w:t>e Hard</w:t>
       </w:r>
       <w:r>
         <w:rPr>
@@ -1307,7 +1444,7 @@
         <mc:AlternateContent>
           <mc:Choice Requires="wpg">
             <w:drawing>
-              <wp:anchor distT="0" distB="0" distL="114300" distR="114300" simplePos="0" relativeHeight="251693056" behindDoc="0" locked="0" layoutInCell="1" allowOverlap="1">
+              <wp:anchor distT="0" distB="0" distL="114300" distR="114300" simplePos="0" relativeHeight="251692032" behindDoc="0" locked="0" layoutInCell="1" allowOverlap="1" wp14:anchorId="77FA158D" wp14:editId="7ACBE21B">
                 <wp:simplePos x="0" y="0"/>
                 <wp:positionH relativeFrom="column">
                   <wp:posOffset>-209550</wp:posOffset>
@@ -1351,7 +1488,7 @@
                             </pic:cNvPicPr>
                           </pic:nvPicPr>
                           <pic:blipFill>
-                            <a:blip r:embed="rId18">
+                            <a:blip r:embed="rId20">
                               <a:extLst>
                                 <a:ext uri="{28A0092B-C50C-407E-A947-70E740481C1C}">
                                   <a14:useLocalDpi xmlns:a14="http://schemas.microsoft.com/office/drawing/2010/main" val="0"/>
@@ -1509,11 +1646,10 @@
           </mc:Choice>
           <mc:Fallback>
             <w:pict>
-              <v:group w14:anchorId="28CA07C0" id="Group 32" o:spid="_x0000_s1026" style="position:absolute;margin-left:-16.5pt;margin-top:21.4pt;width:501.55pt;height:421.5pt;z-index:251693056" coordsize="63696,53530" o:gfxdata="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">
+              <v:group w14:anchorId="2B75EA24" id="Group 32" o:spid="_x0000_s1026" style="position:absolute;margin-left:-16.5pt;margin-top:21.4pt;width:501.55pt;height:421.5pt;z-index:251692032" coordsize="63696,53530" o:gfxdata="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">
                 <v:group id="Group 21" o:spid="_x0000_s1027" style="position:absolute;width:63696;height:53530" coordsize="63696,53530" o:gfxdata="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">
-                  <v:shape id="Picture 18" o:spid="_x0000_s1028" type="#_x0000_t75" style="position:absolute;width:63696;height:53530;visibility:visible;mso-wrap-style:square" o:gfxdata="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">
-                    <v:imagedata r:id="rId19" o:title="T4_moneyshot"/>
-                    <v:path arrowok="t"/>
+                  <v:shape id="Picture 18" o:spid="_x0000_s1028" type="#_x0000_t75" style="position:absolute;width:63696;height:53530;visibility:visible;mso-wrap-style:square" o:gfxdata="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">
+                    <v:imagedata r:id="rId21" o:title="T4_moneyshot"/>
                   </v:shape>
                   <v:rect id="Rectangle 19" o:spid="_x0000_s1029" style="position:absolute;left:10858;top:24955;width:14192;height:1238;visibility:visible;mso-wrap-style:square;v-text-anchor:middle" o:gfxdata="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" filled="f" strokecolor="red" strokeweight="2.25pt"/>
                   <v:rect id="Rectangle 20" o:spid="_x0000_s1030" style="position:absolute;left:31623;top:49530;width:9239;height:2571;visibility:visible;mso-wrap-style:square;v-text-anchor:middle" o:gfxdata="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" filled="f" strokecolor="red" strokeweight="2.25pt"/>
@@ -1581,7 +1717,7 @@
         <mc:AlternateContent>
           <mc:Choice Requires="wpg">
             <w:drawing>
-              <wp:anchor distT="0" distB="0" distL="114300" distR="114300" simplePos="0" relativeHeight="251681792" behindDoc="0" locked="0" layoutInCell="1" allowOverlap="1">
+              <wp:anchor distT="0" distB="0" distL="114300" distR="114300" simplePos="0" relativeHeight="251680768" behindDoc="0" locked="0" layoutInCell="1" allowOverlap="1" wp14:anchorId="06E005CD" wp14:editId="7AAE1D51">
                 <wp:simplePos x="0" y="0"/>
                 <wp:positionH relativeFrom="column">
                   <wp:posOffset>314325</wp:posOffset>
@@ -1614,7 +1750,7 @@
                           </pic:cNvPicPr>
                         </pic:nvPicPr>
                         <pic:blipFill>
-                          <a:blip r:embed="rId20">
+                          <a:blip r:embed="rId22">
                             <a:extLst>
                               <a:ext uri="{28A0092B-C50C-407E-A947-70E740481C1C}">
                                 <a14:useLocalDpi xmlns:a14="http://schemas.microsoft.com/office/drawing/2010/main" val="0"/>
@@ -1689,9 +1825,9 @@
           </mc:Choice>
           <mc:Fallback>
             <w:pict>
-              <v:group w14:anchorId="7738FB11" id="Group 28" o:spid="_x0000_s1026" style="position:absolute;margin-left:24.75pt;margin-top:31.75pt;width:411.75pt;height:213.95pt;z-index:251681792" coordsize="52292,27171" o:gfxdata="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">
+              <v:group w14:anchorId="0BFED80C" id="Group 28" o:spid="_x0000_s1026" style="position:absolute;margin-left:24.75pt;margin-top:31.75pt;width:411.75pt;height:213.95pt;z-index:251680768" coordsize="52292,27171" o:gfxdata="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">
                 <v:shape id="Picture 22" o:spid="_x0000_s1027" type="#_x0000_t75" style="position:absolute;width:52292;height:27171;visibility:visible;mso-wrap-style:square" o:gfxdata="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" stroked="t" strokecolor="black [3213]">
-                  <v:imagedata r:id="rId21" o:title=""/>
+                  <v:imagedata r:id="rId23" o:title=""/>
                   <v:path arrowok="t"/>
                 </v:shape>
                 <v:rect id="Rectangle 23" o:spid="_x0000_s1028" style="position:absolute;left:19335;width:30290;height:2571;visibility:visible;mso-wrap-style:square;v-text-anchor:middle" o:gfxdata="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" filled="f" strokecolor="red" strokeweight="2.25pt"/>
@@ -1704,7 +1840,7 @@
       <w:r>
         <w:t xml:space="preserve">Went to </w:t>
       </w:r>
-      <w:hyperlink r:id="rId22" w:history="1">
+      <w:hyperlink r:id="rId24" w:history="1">
         <w:r>
           <w:rPr>
             <w:rStyle w:val="Hyperlink"/>
@@ -1754,7 +1890,7 @@
         <mc:AlternateContent>
           <mc:Choice Requires="wpg">
             <w:drawing>
-              <wp:anchor distT="0" distB="0" distL="114300" distR="114300" simplePos="0" relativeHeight="251689984" behindDoc="0" locked="0" layoutInCell="1" allowOverlap="1">
+              <wp:anchor distT="0" distB="0" distL="114300" distR="114300" simplePos="0" relativeHeight="251688960" behindDoc="0" locked="0" layoutInCell="1" allowOverlap="1" wp14:anchorId="6EFB38A1" wp14:editId="04A7A1D8">
                 <wp:simplePos x="0" y="0"/>
                 <wp:positionH relativeFrom="column">
                   <wp:posOffset>0</wp:posOffset>
@@ -1787,7 +1923,7 @@
                           </pic:cNvPicPr>
                         </pic:nvPicPr>
                         <pic:blipFill>
-                          <a:blip r:embed="rId23">
+                          <a:blip r:embed="rId25">
                             <a:extLst>
                               <a:ext uri="{28A0092B-C50C-407E-A947-70E740481C1C}">
                                 <a14:useLocalDpi xmlns:a14="http://schemas.microsoft.com/office/drawing/2010/main" val="0"/>
@@ -1857,10 +1993,9 @@
           </mc:Choice>
           <mc:Fallback>
             <w:pict>
-              <v:group w14:anchorId="47289D65" id="Group 30" o:spid="_x0000_s1026" style="position:absolute;margin-left:0;margin-top:255.45pt;width:468pt;height:237.15pt;z-index:251689984" coordsize="59436,30118" o:gfxdata="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">
-                <v:shape id="Picture 24" o:spid="_x0000_s1027" type="#_x0000_t75" style="position:absolute;width:59436;height:30118;visibility:visible;mso-wrap-style:square" o:gfxdata="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">
-                  <v:imagedata r:id="rId24" o:title=""/>
-                  <v:path arrowok="t"/>
+              <v:group w14:anchorId="46CDC2AB" id="Group 30" o:spid="_x0000_s1026" style="position:absolute;margin-left:0;margin-top:255.45pt;width:468pt;height:237.15pt;z-index:251688960" coordsize="59436,30118" o:gfxdata="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">
+                <v:shape id="Picture 24" o:spid="_x0000_s1027" type="#_x0000_t75" style="position:absolute;width:59436;height:30118;visibility:visible;mso-wrap-style:square" o:gfxdata="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">
+                  <v:imagedata r:id="rId26" o:title=""/>
                 </v:shape>
                 <v:rect id="Rectangle 29" o:spid="_x0000_s1028" style="position:absolute;left:8001;top:26098;width:50387;height:1619;visibility:visible;mso-wrap-style:square;v-text-anchor:middle" o:gfxdata="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" filled="f" strokecolor="red" strokeweight="2.25pt"/>
                 <w10:wrap type="topAndBottom"/>
@@ -1931,7 +2066,7 @@
         <mc:AlternateContent>
           <mc:Choice Requires="wpg">
             <w:drawing>
-              <wp:anchor distT="0" distB="0" distL="114300" distR="114300" simplePos="0" relativeHeight="251686912" behindDoc="0" locked="0" layoutInCell="1" allowOverlap="1">
+              <wp:anchor distT="0" distB="0" distL="114300" distR="114300" simplePos="0" relativeHeight="251685888" behindDoc="0" locked="0" layoutInCell="1" allowOverlap="1" wp14:anchorId="5D17DA30" wp14:editId="2DF880DC">
                 <wp:simplePos x="0" y="0"/>
                 <wp:positionH relativeFrom="column">
                   <wp:posOffset>19050</wp:posOffset>
@@ -1964,7 +2099,7 @@
                           </pic:cNvPicPr>
                         </pic:nvPicPr>
                         <pic:blipFill>
-                          <a:blip r:embed="rId25">
+                          <a:blip r:embed="rId27">
                             <a:extLst>
                               <a:ext uri="{28A0092B-C50C-407E-A947-70E740481C1C}">
                                 <a14:useLocalDpi xmlns:a14="http://schemas.microsoft.com/office/drawing/2010/main" val="0"/>
@@ -2039,9 +2174,9 @@
           </mc:Choice>
           <mc:Fallback>
             <w:pict>
-              <v:group w14:anchorId="5E6E265B" id="Group 27" o:spid="_x0000_s1026" style="position:absolute;margin-left:1.5pt;margin-top:14.25pt;width:438.75pt;height:27.75pt;z-index:251686912" coordsize="55721,3524" o:gfxdata="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">
+              <v:group w14:anchorId="31BE1D78" id="Group 27" o:spid="_x0000_s1026" style="position:absolute;margin-left:1.5pt;margin-top:14.25pt;width:438.75pt;height:27.75pt;z-index:251685888" coordsize="55721,3524" o:gfxdata="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">
                 <v:shape id="Picture 25" o:spid="_x0000_s1027" type="#_x0000_t75" style="position:absolute;width:55721;height:3524;visibility:visible;mso-wrap-style:square" o:gfxdata="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" stroked="t" strokecolor="black [3213]">
-                  <v:imagedata r:id="rId26" o:title=""/>
+                  <v:imagedata r:id="rId28" o:title=""/>
                   <v:path arrowok="t"/>
                 </v:shape>
                 <v:rect id="Rectangle 26" o:spid="_x0000_s1028" style="position:absolute;left:42957;top:95;width:12478;height:2572;visibility:visible;mso-wrap-style:square;v-text-anchor:middle" o:gfxdata="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" filled="f" strokecolor="red" strokeweight="2.25pt"/>
@@ -2190,12 +2325,7 @@
     </w:p>
     <w:p>
       <w:r>
-        <w:t xml:space="preserve">What corrections and or improvements do you suggest for this project?  Please be very specific, and if you add new material, provide the exact </w:t>
-      </w:r>
-      <w:bookmarkStart w:id="0" w:name="_GoBack"/>
-      <w:bookmarkEnd w:id="0"/>
-      <w:r>
-        <w:t xml:space="preserve">wording and instructions you would give to future students in the new lab handout.  You may cross out and edit text on previous pages to make minor corrections/suggestions. </w:t>
+        <w:t xml:space="preserve">What corrections and or improvements do you suggest for this project?  Please be very specific, and if you add new material, provide the exact wording and instructions you would give to future students in the new lab handout.  You may cross out and edit text on previous pages to make minor corrections/suggestions. </w:t>
       </w:r>
     </w:p>
     <w:p/>
@@ -2246,7 +2376,7 @@
 </file>
 
 <file path=word/endnotes.xml><?xml version="1.0" encoding="utf-8"?>
-<w:endnotes xmlns:wpc="http://schemas.microsoft.com/office/word/2010/wordprocessingCanvas" xmlns:cx="http://schemas.microsoft.com/office/drawing/2014/chartex" xmlns:cx1="http://schemas.microsoft.com/office/drawing/2015/9/8/chartex" xmlns:mc="http://schemas.openxmlformats.org/markup-compatibility/2006" xmlns:o="urn:schemas-microsoft-com:office:office" xmlns:r="http://schemas.openxmlformats.org/officeDocument/2006/relationships" xmlns:m="http://schemas.openxmlformats.org/officeDocument/2006/math" xmlns:v="urn:schemas-microsoft-com:vml" xmlns:wp14="http://schemas.microsoft.com/office/word/2010/wordprocessingDrawing" xmlns:wp="http://schemas.openxmlformats.org/drawingml/2006/wordprocessingDrawing" xmlns:w10="urn:schemas-microsoft-com:office:word" xmlns:w="http://schemas.openxmlformats.org/wordprocessingml/2006/main" xmlns:w14="http://schemas.microsoft.com/office/word/2010/wordml" xmlns:w15="http://schemas.microsoft.com/office/word/2012/wordml" xmlns:w16se="http://schemas.microsoft.com/office/word/2015/wordml/symex" xmlns:wpg="http://schemas.microsoft.com/office/word/2010/wordprocessingGroup" xmlns:wpi="http://schemas.microsoft.com/office/word/2010/wordprocessingInk" xmlns:wne="http://schemas.microsoft.com/office/word/2006/wordml" xmlns:wps="http://schemas.microsoft.com/office/word/2010/wordprocessingShape" mc:Ignorable="w14 w15 w16se wp14">
+<w:endnotes xmlns:wpc="http://schemas.microsoft.com/office/word/2010/wordprocessingCanvas" xmlns:cx="http://schemas.microsoft.com/office/drawing/2014/chartex" xmlns:cx1="http://schemas.microsoft.com/office/drawing/2015/9/8/chartex" xmlns:cx2="http://schemas.microsoft.com/office/drawing/2015/10/21/chartex" xmlns:cx3="http://schemas.microsoft.com/office/drawing/2016/5/9/chartex" xmlns:cx4="http://schemas.microsoft.com/office/drawing/2016/5/10/chartex" xmlns:cx5="http://schemas.microsoft.com/office/drawing/2016/5/11/chartex" xmlns:cx6="http://schemas.microsoft.com/office/drawing/2016/5/12/chartex" xmlns:cx7="http://schemas.microsoft.com/office/drawing/2016/5/13/chartex" xmlns:cx8="http://schemas.microsoft.com/office/drawing/2016/5/14/chartex" xmlns:mc="http://schemas.openxmlformats.org/markup-compatibility/2006" xmlns:aink="http://schemas.microsoft.com/office/drawing/2016/ink" xmlns:am3d="http://schemas.microsoft.com/office/drawing/2017/model3d" xmlns:o="urn:schemas-microsoft-com:office:office" xmlns:r="http://schemas.openxmlformats.org/officeDocument/2006/relationships" xmlns:m="http://schemas.openxmlformats.org/officeDocument/2006/math" xmlns:v="urn:schemas-microsoft-com:vml" xmlns:wp14="http://schemas.microsoft.com/office/word/2010/wordprocessingDrawing" xmlns:wp="http://schemas.openxmlformats.org/drawingml/2006/wordprocessingDrawing" xmlns:w10="urn:schemas-microsoft-com:office:word" xmlns:w="http://schemas.openxmlformats.org/wordprocessingml/2006/main" xmlns:w14="http://schemas.microsoft.com/office/word/2010/wordml" xmlns:w15="http://schemas.microsoft.com/office/word/2012/wordml" xmlns:w16cid="http://schemas.microsoft.com/office/word/2016/wordml/cid" xmlns:w16se="http://schemas.microsoft.com/office/word/2015/wordml/symex" xmlns:wpg="http://schemas.microsoft.com/office/word/2010/wordprocessingGroup" xmlns:wpi="http://schemas.microsoft.com/office/word/2010/wordprocessingInk" xmlns:wne="http://schemas.microsoft.com/office/word/2006/wordml" xmlns:wps="http://schemas.microsoft.com/office/word/2010/wordprocessingShape" mc:Ignorable="w14 w15 w16se w16cid wp14">
   <w:endnote w:type="separator" w:id="-1">
     <w:p>
       <w:r>
@@ -2265,7 +2395,7 @@
 </file>
 
 <file path=word/footnotes.xml><?xml version="1.0" encoding="utf-8"?>
-<w:footnotes xmlns:wpc="http://schemas.microsoft.com/office/word/2010/wordprocessingCanvas" xmlns:cx="http://schemas.microsoft.com/office/drawing/2014/chartex" xmlns:cx1="http://schemas.microsoft.com/office/drawing/2015/9/8/chartex" xmlns:mc="http://schemas.openxmlformats.org/markup-compatibility/2006" xmlns:o="urn:schemas-microsoft-com:office:office" xmlns:r="http://schemas.openxmlformats.org/officeDocument/2006/relationships" xmlns:m="http://schemas.openxmlformats.org/officeDocument/2006/math" xmlns:v="urn:schemas-microsoft-com:vml" xmlns:wp14="http://schemas.microsoft.com/office/word/2010/wordprocessingDrawing" xmlns:wp="http://schemas.openxmlformats.org/drawingml/2006/wordprocessingDrawing" xmlns:w10="urn:schemas-microsoft-com:office:word" xmlns:w="http://schemas.openxmlformats.org/wordprocessingml/2006/main" xmlns:w14="http://schemas.microsoft.com/office/word/2010/wordml" xmlns:w15="http://schemas.microsoft.com/office/word/2012/wordml" xmlns:w16se="http://schemas.microsoft.com/office/word/2015/wordml/symex" xmlns:wpg="http://schemas.microsoft.com/office/word/2010/wordprocessingGroup" xmlns:wpi="http://schemas.microsoft.com/office/word/2010/wordprocessingInk" xmlns:wne="http://schemas.microsoft.com/office/word/2006/wordml" xmlns:wps="http://schemas.microsoft.com/office/word/2010/wordprocessingShape" mc:Ignorable="w14 w15 w16se wp14">
+<w:footnotes xmlns:wpc="http://schemas.microsoft.com/office/word/2010/wordprocessingCanvas" xmlns:cx="http://schemas.microsoft.com/office/drawing/2014/chartex" xmlns:cx1="http://schemas.microsoft.com/office/drawing/2015/9/8/chartex" xmlns:cx2="http://schemas.microsoft.com/office/drawing/2015/10/21/chartex" xmlns:cx3="http://schemas.microsoft.com/office/drawing/2016/5/9/chartex" xmlns:cx4="http://schemas.microsoft.com/office/drawing/2016/5/10/chartex" xmlns:cx5="http://schemas.microsoft.com/office/drawing/2016/5/11/chartex" xmlns:cx6="http://schemas.microsoft.com/office/drawing/2016/5/12/chartex" xmlns:cx7="http://schemas.microsoft.com/office/drawing/2016/5/13/chartex" xmlns:cx8="http://schemas.microsoft.com/office/drawing/2016/5/14/chartex" xmlns:mc="http://schemas.openxmlformats.org/markup-compatibility/2006" xmlns:aink="http://schemas.microsoft.com/office/drawing/2016/ink" xmlns:am3d="http://schemas.microsoft.com/office/drawing/2017/model3d" xmlns:o="urn:schemas-microsoft-com:office:office" xmlns:r="http://schemas.openxmlformats.org/officeDocument/2006/relationships" xmlns:m="http://schemas.openxmlformats.org/officeDocument/2006/math" xmlns:v="urn:schemas-microsoft-com:vml" xmlns:wp14="http://schemas.microsoft.com/office/word/2010/wordprocessingDrawing" xmlns:wp="http://schemas.openxmlformats.org/drawingml/2006/wordprocessingDrawing" xmlns:w10="urn:schemas-microsoft-com:office:word" xmlns:w="http://schemas.openxmlformats.org/wordprocessingml/2006/main" xmlns:w14="http://schemas.microsoft.com/office/word/2010/wordml" xmlns:w15="http://schemas.microsoft.com/office/word/2012/wordml" xmlns:w16cid="http://schemas.microsoft.com/office/word/2016/wordml/cid" xmlns:w16se="http://schemas.microsoft.com/office/word/2015/wordml/symex" xmlns:wpg="http://schemas.microsoft.com/office/word/2010/wordprocessingGroup" xmlns:wpi="http://schemas.microsoft.com/office/word/2010/wordprocessingInk" xmlns:wne="http://schemas.microsoft.com/office/word/2006/wordml" xmlns:wps="http://schemas.microsoft.com/office/word/2010/wordprocessingShape" mc:Ignorable="w14 w15 w16se w16cid wp14">
   <w:footnote w:type="separator" w:id="-1">
     <w:p>
       <w:r>
@@ -2284,7 +2414,7 @@
 </file>
 
 <file path=word/numbering.xml><?xml version="1.0" encoding="utf-8"?>
-<w:numbering xmlns:wpc="http://schemas.microsoft.com/office/word/2010/wordprocessingCanvas" xmlns:cx="http://schemas.microsoft.com/office/drawing/2014/chartex" xmlns:cx1="http://schemas.microsoft.com/office/drawing/2015/9/8/chartex" xmlns:mc="http://schemas.openxmlformats.org/markup-compatibility/2006" xmlns:o="urn:schemas-microsoft-com:office:office" xmlns:r="http://schemas.openxmlformats.org/officeDocument/2006/relationships" xmlns:m="http://schemas.openxmlformats.org/officeDocument/2006/math" xmlns:v="urn:schemas-microsoft-com:vml" xmlns:wp14="http://schemas.microsoft.com/office/word/2010/wordprocessingDrawing" xmlns:wp="http://schemas.openxmlformats.org/drawingml/2006/wordprocessingDrawing" xmlns:w10="urn:schemas-microsoft-com:office:word" xmlns:w="http://schemas.openxmlformats.org/wordprocessingml/2006/main" xmlns:w14="http://schemas.microsoft.com/office/word/2010/wordml" xmlns:w15="http://schemas.microsoft.com/office/word/2012/wordml" xmlns:w16se="http://schemas.microsoft.com/office/word/2015/wordml/symex" xmlns:wpg="http://schemas.microsoft.com/office/word/2010/wordprocessingGroup" xmlns:wpi="http://schemas.microsoft.com/office/word/2010/wordprocessingInk" xmlns:wne="http://schemas.microsoft.com/office/word/2006/wordml" xmlns:wps="http://schemas.microsoft.com/office/word/2010/wordprocessingShape" mc:Ignorable="w14 w15 w16se wp14">
+<w:numbering xmlns:wpc="http://schemas.microsoft.com/office/word/2010/wordprocessingCanvas" xmlns:cx="http://schemas.microsoft.com/office/drawing/2014/chartex" xmlns:cx1="http://schemas.microsoft.com/office/drawing/2015/9/8/chartex" xmlns:cx2="http://schemas.microsoft.com/office/drawing/2015/10/21/chartex" xmlns:cx3="http://schemas.microsoft.com/office/drawing/2016/5/9/chartex" xmlns:cx4="http://schemas.microsoft.com/office/drawing/2016/5/10/chartex" xmlns:cx5="http://schemas.microsoft.com/office/drawing/2016/5/11/chartex" xmlns:cx6="http://schemas.microsoft.com/office/drawing/2016/5/12/chartex" xmlns:cx7="http://schemas.microsoft.com/office/drawing/2016/5/13/chartex" xmlns:cx8="http://schemas.microsoft.com/office/drawing/2016/5/14/chartex" xmlns:mc="http://schemas.openxmlformats.org/markup-compatibility/2006" xmlns:aink="http://schemas.microsoft.com/office/drawing/2016/ink" xmlns:am3d="http://schemas.microsoft.com/office/drawing/2017/model3d" xmlns:o="urn:schemas-microsoft-com:office:office" xmlns:r="http://schemas.openxmlformats.org/officeDocument/2006/relationships" xmlns:m="http://schemas.openxmlformats.org/officeDocument/2006/math" xmlns:v="urn:schemas-microsoft-com:vml" xmlns:wp14="http://schemas.microsoft.com/office/word/2010/wordprocessingDrawing" xmlns:wp="http://schemas.openxmlformats.org/drawingml/2006/wordprocessingDrawing" xmlns:w10="urn:schemas-microsoft-com:office:word" xmlns:w="http://schemas.openxmlformats.org/wordprocessingml/2006/main" xmlns:w14="http://schemas.microsoft.com/office/word/2010/wordml" xmlns:w15="http://schemas.microsoft.com/office/word/2012/wordml" xmlns:w16cid="http://schemas.microsoft.com/office/word/2016/wordml/cid" xmlns:w16se="http://schemas.microsoft.com/office/word/2015/wordml/symex" xmlns:wpg="http://schemas.microsoft.com/office/word/2010/wordprocessingGroup" xmlns:wpi="http://schemas.microsoft.com/office/word/2010/wordprocessingInk" xmlns:wne="http://schemas.microsoft.com/office/word/2006/wordml" xmlns:wps="http://schemas.microsoft.com/office/word/2010/wordprocessingShape" mc:Ignorable="w14 w15 w16se w16cid wp14">
   <w:abstractNum w:abstractNumId="0" w15:restartNumberingAfterBreak="0">
     <w:nsid w:val="047E7ED0"/>
     <w:multiLevelType w:val="hybridMultilevel"/>
@@ -2897,7 +3027,7 @@
 </file>
 
 <file path=word/styles.xml><?xml version="1.0" encoding="utf-8"?>
-<w:styles xmlns:mc="http://schemas.openxmlformats.org/markup-compatibility/2006" xmlns:r="http://schemas.openxmlformats.org/officeDocument/2006/relationships" xmlns:w="http://schemas.openxmlformats.org/wordprocessingml/2006/main" xmlns:w14="http://schemas.microsoft.com/office/word/2010/wordml" xmlns:w15="http://schemas.microsoft.com/office/word/2012/wordml" xmlns:w16se="http://schemas.microsoft.com/office/word/2015/wordml/symex" mc:Ignorable="w14 w15 w16se">
+<w:styles xmlns:mc="http://schemas.openxmlformats.org/markup-compatibility/2006" xmlns:r="http://schemas.openxmlformats.org/officeDocument/2006/relationships" xmlns:w="http://schemas.openxmlformats.org/wordprocessingml/2006/main" xmlns:w14="http://schemas.microsoft.com/office/word/2010/wordml" xmlns:w15="http://schemas.microsoft.com/office/word/2012/wordml" xmlns:w16cid="http://schemas.microsoft.com/office/word/2016/wordml/cid" xmlns:w16se="http://schemas.microsoft.com/office/word/2015/wordml/symex" mc:Ignorable="w14 w15 w16se w16cid">
   <w:docDefaults>
     <w:rPrDefault>
       <w:rPr>
@@ -2913,7 +3043,7 @@
       </w:pPr>
     </w:pPrDefault>
   </w:docDefaults>
-  <w:latentStyles w:defLockedState="0" w:defUIPriority="99" w:defSemiHidden="0" w:defUnhideWhenUsed="0" w:defQFormat="0" w:count="371">
+  <w:latentStyles w:defLockedState="0" w:defUIPriority="99" w:defSemiHidden="0" w:defUnhideWhenUsed="0" w:defQFormat="0" w:count="375">
     <w:lsdException w:name="Normal" w:uiPriority="0" w:qFormat="1"/>
     <w:lsdException w:name="heading 1" w:uiPriority="9" w:qFormat="1"/>
     <w:lsdException w:name="heading 2" w:semiHidden="1" w:uiPriority="9" w:unhideWhenUsed="1" w:qFormat="1"/>
@@ -3019,7 +3149,6 @@
     <w:lsdException w:name="HTML Sample" w:semiHidden="1" w:unhideWhenUsed="1"/>
     <w:lsdException w:name="HTML Typewriter" w:semiHidden="1" w:unhideWhenUsed="1"/>
     <w:lsdException w:name="HTML Variable" w:semiHidden="1" w:unhideWhenUsed="1"/>
-    <w:lsdException w:name="Normal Table" w:semiHidden="1" w:unhideWhenUsed="1"/>
     <w:lsdException w:name="annotation subject" w:semiHidden="1" w:unhideWhenUsed="1"/>
     <w:lsdException w:name="No List" w:semiHidden="1" w:unhideWhenUsed="1"/>
     <w:lsdException w:name="Outline List 1" w:semiHidden="1" w:unhideWhenUsed="1"/>
@@ -3063,10 +3192,8 @@
     <w:lsdException w:name="Table Elegant" w:semiHidden="1" w:unhideWhenUsed="1"/>
     <w:lsdException w:name="Table Professional" w:semiHidden="1" w:unhideWhenUsed="1"/>
     <w:lsdException w:name="Table Subtle 1" w:semiHidden="1" w:unhideWhenUsed="1"/>
-    <w:lsdException w:name="Table Subtle 2" w:semiHidden="1" w:unhideWhenUsed="1"/>
     <w:lsdException w:name="Table Web 1" w:semiHidden="1" w:unhideWhenUsed="1"/>
     <w:lsdException w:name="Table Web 2" w:semiHidden="1" w:unhideWhenUsed="1"/>
-    <w:lsdException w:name="Table Web 3" w:semiHidden="1" w:unhideWhenUsed="1"/>
     <w:lsdException w:name="Balloon Text" w:semiHidden="1" w:unhideWhenUsed="1"/>
     <w:lsdException w:name="Table Grid" w:uiPriority="39"/>
     <w:lsdException w:name="Table Theme" w:semiHidden="1" w:unhideWhenUsed="1"/>
@@ -3285,6 +3412,10 @@
     <w:lsdException w:name="List Table 5 Dark Accent 6" w:uiPriority="50"/>
     <w:lsdException w:name="List Table 6 Colorful Accent 6" w:uiPriority="51"/>
     <w:lsdException w:name="List Table 7 Colorful Accent 6" w:uiPriority="52"/>
+    <w:lsdException w:name="Mention" w:semiHidden="1" w:unhideWhenUsed="1"/>
+    <w:lsdException w:name="Smart Hyperlink" w:semiHidden="1" w:unhideWhenUsed="1"/>
+    <w:lsdException w:name="Hashtag" w:semiHidden="1" w:unhideWhenUsed="1"/>
+    <w:lsdException w:name="Unresolved Mention" w:semiHidden="1" w:unhideWhenUsed="1"/>
   </w:latentStyles>
   <w:style w:type="paragraph" w:default="1" w:styleId="Normal">
     <w:name w:val="Normal"/>

--- a/Project/Task 3,4/Task 3,4 Alamri - Hayden - Mireles.docx
+++ b/Project/Task 3,4/Task 3,4 Alamri - Hayden - Mireles.docx
@@ -273,6 +273,7 @@
         </w:rPr>
         <w:t>mi</w:t>
       </w:r>
+      <w:proofErr w:type="gramStart"/>
       <w:r>
         <w:rPr>
           <w:rFonts w:ascii="Courier New" w:hAnsi="Courier New" w:cs="Courier New"/>
@@ -287,6 +288,7 @@
         </w:rPr>
         <w:t>.m4i.local</w:t>
       </w:r>
+      <w:proofErr w:type="gramEnd"/>
       <w:r>
         <w:t>, where # is your team number.  For example, team 5 will interact with</w:t>
       </w:r>
@@ -321,11 +323,6 @@
       <w:r>
         <w:t>.</w:t>
       </w:r>
-    </w:p>
-    <w:p>
-      <w:pPr>
-        <w:ind w:left="720"/>
-      </w:pPr>
     </w:p>
     <w:p>
       <w:pPr>
@@ -356,7 +353,7 @@
         <mc:AlternateContent>
           <mc:Choice Requires="wpg">
             <w:drawing>
-              <wp:anchor distT="0" distB="0" distL="114300" distR="114300" simplePos="0" relativeHeight="251670528" behindDoc="0" locked="0" layoutInCell="1" allowOverlap="1" wp14:anchorId="44BAD73B" wp14:editId="11909BDB">
+              <wp:anchor distT="0" distB="0" distL="114300" distR="114300" simplePos="0" relativeHeight="251670528" behindDoc="0" locked="0" layoutInCell="1" allowOverlap="1" wp14:anchorId="44BAD73B" wp14:editId="313CF9DC">
                 <wp:simplePos x="0" y="0"/>
                 <wp:positionH relativeFrom="column">
                   <wp:posOffset>-390525</wp:posOffset>
@@ -500,7 +497,7 @@
           </mc:Choice>
           <mc:Fallback>
             <w:pict>
-              <v:group w14:anchorId="34A4C2EE" id="Group 17" o:spid="_x0000_s1026" style="position:absolute;margin-left:-30.75pt;margin-top:19.9pt;width:529.1pt;height:151.5pt;z-index:251670528" coordsize="67195,19240" o:gfxdata="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">
+              <v:group w14:anchorId="65724C7C" id="Group 17" o:spid="_x0000_s1026" style="position:absolute;margin-left:-30.75pt;margin-top:19.9pt;width:529.1pt;height:151.5pt;z-index:251670528" coordsize="67195,19240" o:gfxdata="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">
                 <v:shapetype id="_x0000_t75" coordsize="21600,21600" o:spt="75" o:preferrelative="t" path="m@4@5l@4@11@9@11@9@5xe" filled="f" stroked="f">
                   <v:stroke joinstyle="miter"/>
                   <v:formulas>
@@ -581,15 +578,15 @@
         <mc:AlternateContent>
           <mc:Choice Requires="wpg">
             <w:drawing>
-              <wp:anchor distT="0" distB="0" distL="114300" distR="114300" simplePos="0" relativeHeight="251696128" behindDoc="0" locked="0" layoutInCell="1" allowOverlap="1" wp14:anchorId="3A32F6F0" wp14:editId="29203035">
+              <wp:anchor distT="0" distB="0" distL="114300" distR="114300" simplePos="0" relativeHeight="251696128" behindDoc="0" locked="0" layoutInCell="1" allowOverlap="1" wp14:anchorId="3A32F6F0" wp14:editId="6EE36236">
                 <wp:simplePos x="0" y="0"/>
-                <wp:positionH relativeFrom="column">
-                  <wp:posOffset>839972</wp:posOffset>
+                <wp:positionH relativeFrom="margin">
+                  <wp:align>center</wp:align>
                 </wp:positionH>
                 <wp:positionV relativeFrom="paragraph">
-                  <wp:posOffset>256097</wp:posOffset>
+                  <wp:posOffset>480060</wp:posOffset>
                 </wp:positionV>
-                <wp:extent cx="4274185" cy="1336040"/>
+                <wp:extent cx="4465320" cy="1392555"/>
                 <wp:effectExtent l="0" t="0" r="0" b="0"/>
                 <wp:wrapTopAndBottom/>
                 <wp:docPr id="5" name="Group 5"/>
@@ -601,7 +598,7 @@
                       <wpg:grpSpPr>
                         <a:xfrm>
                           <a:off x="0" y="0"/>
-                          <a:ext cx="4274185" cy="1336040"/>
+                          <a:ext cx="4465320" cy="1392555"/>
                           <a:chOff x="0" y="0"/>
                           <a:chExt cx="4274185" cy="1336040"/>
                         </a:xfrm>
@@ -679,29 +676,52 @@
                     </wpg:wgp>
                   </a:graphicData>
                 </a:graphic>
+                <wp14:sizeRelH relativeFrom="margin">
+                  <wp14:pctWidth>0</wp14:pctWidth>
+                </wp14:sizeRelH>
+                <wp14:sizeRelV relativeFrom="margin">
+                  <wp14:pctHeight>0</wp14:pctHeight>
+                </wp14:sizeRelV>
               </wp:anchor>
             </w:drawing>
           </mc:Choice>
           <mc:Fallback>
             <w:pict>
-              <v:group w14:anchorId="1B21DA8A" id="Group 5" o:spid="_x0000_s1026" style="position:absolute;margin-left:66.15pt;margin-top:20.15pt;width:336.55pt;height:105.2pt;z-index:251696128" coordsize="42741,13360" o:gfxdata="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">
+              <v:group w14:anchorId="0E719B51" id="Group 5" o:spid="_x0000_s1026" style="position:absolute;margin-left:0;margin-top:37.8pt;width:351.6pt;height:109.65pt;z-index:251696128;mso-position-horizontal:center;mso-position-horizontal-relative:margin;mso-width-relative:margin;mso-height-relative:margin" coordsize="42741,13360" o:gfxdata="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">
                 <v:shape id="Picture 2" o:spid="_x0000_s1027" type="#_x0000_t75" style="position:absolute;width:42741;height:13360;visibility:visible;mso-wrap-style:square" o:gfxdata="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">
                   <v:imagedata r:id="rId10" o:title=""/>
                 </v:shape>
                 <v:rect id="Rectangle 3" o:spid="_x0000_s1028" style="position:absolute;left:19648;top:4337;width:21052;height:6381;visibility:visible;mso-wrap-style:square;v-text-anchor:middle" o:gfxdata="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" filled="f" strokecolor="red" strokeweight="2.25pt"/>
-                <w10:wrap type="topAndBottom"/>
+                <w10:wrap type="topAndBottom" anchorx="margin"/>
               </v:group>
             </w:pict>
           </mc:Fallback>
         </mc:AlternateContent>
       </w:r>
       <w:r>
-        <w:t>2497 is Dr. Mullins’ street number:</w:t>
-      </w:r>
+        <w:t>2497 is Dr. Mullins’ street number</w:t>
+      </w:r>
+      <w:r>
+        <w:t xml:space="preserve">, found by google searching “Barry Mullins 2497”, and going to the first link at </w:t>
+      </w:r>
+      <w:r>
+        <w:t>https://nuwber.com/person/563a38b898f8a849c12d44ef</w:t>
+      </w:r>
+      <w:bookmarkStart w:id="0" w:name="_GoBack"/>
+      <w:bookmarkEnd w:id="0"/>
+    </w:p>
+    <w:p>
+      <w:pPr>
+        <w:ind w:left="360"/>
+        <w:rPr>
+          <w:b/>
+        </w:rPr>
+      </w:pPr>
       <w:r>
         <w:rPr>
           <w:noProof/>
         </w:rPr>
+        <w:lastRenderedPageBreak/>
         <w:t xml:space="preserve"> </w:t>
       </w:r>
     </w:p>
@@ -715,7 +735,6 @@
         <w:rPr>
           <w:b/>
         </w:rPr>
-        <w:lastRenderedPageBreak/>
         <w:t>Steps:</w:t>
       </w:r>
     </w:p>
@@ -1323,16 +1342,7 @@
           <w:b/>
           <w:i/>
         </w:rPr>
-        <w:t>Live Free Or Di</w:t>
-      </w:r>
-      <w:bookmarkStart w:id="0" w:name="_GoBack"/>
-      <w:bookmarkEnd w:id="0"/>
-      <w:r>
-        <w:rPr>
-          <w:b/>
-          <w:i/>
-        </w:rPr>
-        <w:t>e Hard</w:t>
+        <w:t>Live Free Or Die Hard</w:t>
       </w:r>
       <w:r>
         <w:rPr>
@@ -3149,6 +3159,7 @@
     <w:lsdException w:name="HTML Sample" w:semiHidden="1" w:unhideWhenUsed="1"/>
     <w:lsdException w:name="HTML Typewriter" w:semiHidden="1" w:unhideWhenUsed="1"/>
     <w:lsdException w:name="HTML Variable" w:semiHidden="1" w:unhideWhenUsed="1"/>
+    <w:lsdException w:name="Normal Table" w:semiHidden="1" w:unhideWhenUsed="1"/>
     <w:lsdException w:name="annotation subject" w:semiHidden="1" w:unhideWhenUsed="1"/>
     <w:lsdException w:name="No List" w:semiHidden="1" w:unhideWhenUsed="1"/>
     <w:lsdException w:name="Outline List 1" w:semiHidden="1" w:unhideWhenUsed="1"/>
@@ -3192,8 +3203,10 @@
     <w:lsdException w:name="Table Elegant" w:semiHidden="1" w:unhideWhenUsed="1"/>
     <w:lsdException w:name="Table Professional" w:semiHidden="1" w:unhideWhenUsed="1"/>
     <w:lsdException w:name="Table Subtle 1" w:semiHidden="1" w:unhideWhenUsed="1"/>
+    <w:lsdException w:name="Table Subtle 2" w:semiHidden="1" w:unhideWhenUsed="1"/>
     <w:lsdException w:name="Table Web 1" w:semiHidden="1" w:unhideWhenUsed="1"/>
     <w:lsdException w:name="Table Web 2" w:semiHidden="1" w:unhideWhenUsed="1"/>
+    <w:lsdException w:name="Table Web 3" w:semiHidden="1" w:unhideWhenUsed="1"/>
     <w:lsdException w:name="Balloon Text" w:semiHidden="1" w:unhideWhenUsed="1"/>
     <w:lsdException w:name="Table Grid" w:uiPriority="39"/>
     <w:lsdException w:name="Table Theme" w:semiHidden="1" w:unhideWhenUsed="1"/>
